--- a/SEP/Documentation/Project Report/Appendices and figures/Requirements - Fly High.docx
+++ b/SEP/Documentation/Project Report/Appendices and figures/Requirements - Fly High.docx
@@ -54,6 +54,7 @@
           <w:szCs w:val="24"/>
         </w:rPr>
       </w:pPr>
+      <w:bookmarkStart w:id="0" w:name="_Hlk516121472"/>
       <w:r>
         <w:rPr>
           <w:sz w:val="24"/>
@@ -456,14 +457,30 @@
           <w:sz w:val="24"/>
           <w:szCs w:val="24"/>
         </w:rPr>
-        <w:t>An</w:t>
-      </w:r>
-      <w:r>
-        <w:rPr>
-          <w:sz w:val="24"/>
-          <w:szCs w:val="24"/>
-        </w:rPr>
-        <w:t xml:space="preserve"> administrator</w:t>
+        <w:t>A</w:t>
+      </w:r>
+      <w:r>
+        <w:rPr>
+          <w:sz w:val="24"/>
+          <w:szCs w:val="24"/>
+        </w:rPr>
+        <w:t xml:space="preserve"> </w:t>
+      </w:r>
+      <w:r>
+        <w:rPr>
+          <w:sz w:val="24"/>
+          <w:szCs w:val="24"/>
+        </w:rPr>
+        <w:t xml:space="preserve">head </w:t>
+      </w:r>
+      <w:bookmarkStart w:id="1" w:name="_GoBack"/>
+      <w:bookmarkEnd w:id="1"/>
+      <w:r>
+        <w:rPr>
+          <w:sz w:val="24"/>
+          <w:szCs w:val="24"/>
+        </w:rPr>
+        <w:t>administrator</w:t>
       </w:r>
       <w:r>
         <w:rPr>
@@ -614,14 +631,7 @@
           <w:sz w:val="24"/>
           <w:szCs w:val="24"/>
         </w:rPr>
-        <w:t>An</w:t>
-      </w:r>
-      <w:r>
-        <w:rPr>
-          <w:sz w:val="24"/>
-          <w:szCs w:val="24"/>
-        </w:rPr>
-        <w:t xml:space="preserve"> administrator</w:t>
+        <w:t>A</w:t>
       </w:r>
       <w:r>
         <w:rPr>
@@ -635,14 +645,56 @@
           <w:sz w:val="24"/>
           <w:szCs w:val="24"/>
         </w:rPr>
-        <w:t xml:space="preserve">should be able to </w:t>
-      </w:r>
-      <w:r>
-        <w:rPr>
-          <w:sz w:val="24"/>
-          <w:szCs w:val="24"/>
-        </w:rPr>
-        <w:t xml:space="preserve">select date/time range for flights </w:t>
+        <w:t>customer</w:t>
+      </w:r>
+      <w:r>
+        <w:rPr>
+          <w:sz w:val="24"/>
+          <w:szCs w:val="24"/>
+        </w:rPr>
+        <w:t xml:space="preserve"> should be able to </w:t>
+      </w:r>
+      <w:r>
+        <w:rPr>
+          <w:sz w:val="24"/>
+          <w:szCs w:val="24"/>
+        </w:rPr>
+        <w:t>choose a seat</w:t>
+      </w:r>
+      <w:r>
+        <w:rPr>
+          <w:sz w:val="24"/>
+          <w:szCs w:val="24"/>
+        </w:rPr>
+        <w:t xml:space="preserve"> number</w:t>
+      </w:r>
+      <w:r>
+        <w:rPr>
+          <w:sz w:val="24"/>
+          <w:szCs w:val="24"/>
+        </w:rPr>
+        <w:t>, luggage</w:t>
+      </w:r>
+      <w:r>
+        <w:rPr>
+          <w:sz w:val="24"/>
+          <w:szCs w:val="24"/>
+        </w:rPr>
+        <w:t xml:space="preserve"> size</w:t>
+      </w:r>
+      <w:r>
+        <w:rPr>
+          <w:sz w:val="24"/>
+          <w:szCs w:val="24"/>
+        </w:rPr>
+        <w:t xml:space="preserve">, payment </w:t>
+      </w:r>
+      <w:r>
+        <w:rPr>
+          <w:sz w:val="24"/>
+          <w:szCs w:val="24"/>
+        </w:rPr>
+        <w:t xml:space="preserve">method </w:t>
       </w:r>
       <w:proofErr w:type="gramStart"/>
       <w:r>
@@ -650,7 +702,14 @@
           <w:sz w:val="24"/>
           <w:szCs w:val="24"/>
         </w:rPr>
-        <w:t>in order to</w:t>
+        <w:t xml:space="preserve">in </w:t>
+      </w:r>
+      <w:r>
+        <w:rPr>
+          <w:sz w:val="24"/>
+          <w:szCs w:val="24"/>
+        </w:rPr>
+        <w:t>order to</w:t>
       </w:r>
       <w:proofErr w:type="gramEnd"/>
       <w:r>
@@ -658,7 +717,7 @@
           <w:sz w:val="24"/>
           <w:szCs w:val="24"/>
         </w:rPr>
-        <w:t xml:space="preserve"> get flights in a specified range.</w:t>
+        <w:t xml:space="preserve"> book a ticket.</w:t>
       </w:r>
     </w:p>
     <w:p>
@@ -678,14 +737,7 @@
           <w:sz w:val="24"/>
           <w:szCs w:val="24"/>
         </w:rPr>
-        <w:t>An</w:t>
-      </w:r>
-      <w:r>
-        <w:rPr>
-          <w:sz w:val="24"/>
-          <w:szCs w:val="24"/>
-        </w:rPr>
-        <w:t xml:space="preserve"> administrator</w:t>
+        <w:t>A</w:t>
       </w:r>
       <w:r>
         <w:rPr>
@@ -699,14 +751,28 @@
           <w:sz w:val="24"/>
           <w:szCs w:val="24"/>
         </w:rPr>
-        <w:t>should be able to</w:t>
-      </w:r>
-      <w:r>
-        <w:rPr>
-          <w:sz w:val="24"/>
-          <w:szCs w:val="24"/>
-        </w:rPr>
-        <w:t xml:space="preserve"> select cities for flights </w:t>
+        <w:t>customer</w:t>
+      </w:r>
+      <w:r>
+        <w:rPr>
+          <w:sz w:val="24"/>
+          <w:szCs w:val="24"/>
+        </w:rPr>
+        <w:t xml:space="preserve"> </w:t>
+      </w:r>
+      <w:r>
+        <w:rPr>
+          <w:sz w:val="24"/>
+          <w:szCs w:val="24"/>
+        </w:rPr>
+        <w:t xml:space="preserve">should be able to </w:t>
+      </w:r>
+      <w:r>
+        <w:rPr>
+          <w:sz w:val="24"/>
+          <w:szCs w:val="24"/>
+        </w:rPr>
+        <w:t xml:space="preserve">select departure and destination airport and the departure and return date (or departure only) for flights </w:t>
       </w:r>
       <w:proofErr w:type="gramStart"/>
       <w:r>
@@ -722,7 +788,7 @@
           <w:sz w:val="24"/>
           <w:szCs w:val="24"/>
         </w:rPr>
-        <w:t xml:space="preserve"> get flights from/to the specified cities.</w:t>
+        <w:t xml:space="preserve"> get the available flights. </w:t>
       </w:r>
     </w:p>
     <w:p>
@@ -742,7 +808,14 @@
           <w:sz w:val="24"/>
           <w:szCs w:val="24"/>
         </w:rPr>
-        <w:t>A</w:t>
+        <w:t>An</w:t>
+      </w:r>
+      <w:r>
+        <w:rPr>
+          <w:sz w:val="24"/>
+          <w:szCs w:val="24"/>
+        </w:rPr>
+        <w:t xml:space="preserve"> administrator</w:t>
       </w:r>
       <w:r>
         <w:rPr>
@@ -756,70 +829,28 @@
           <w:sz w:val="24"/>
           <w:szCs w:val="24"/>
         </w:rPr>
-        <w:t>customer</w:t>
-      </w:r>
-      <w:r>
-        <w:rPr>
-          <w:sz w:val="24"/>
-          <w:szCs w:val="24"/>
-        </w:rPr>
-        <w:t xml:space="preserve"> should be able to </w:t>
-      </w:r>
-      <w:r>
-        <w:rPr>
-          <w:sz w:val="24"/>
-          <w:szCs w:val="24"/>
-        </w:rPr>
-        <w:t>choose a seat</w:t>
-      </w:r>
-      <w:r>
-        <w:rPr>
-          <w:sz w:val="24"/>
-          <w:szCs w:val="24"/>
-        </w:rPr>
-        <w:t xml:space="preserve"> number</w:t>
-      </w:r>
-      <w:r>
-        <w:rPr>
-          <w:sz w:val="24"/>
-          <w:szCs w:val="24"/>
-        </w:rPr>
-        <w:t>, luggage</w:t>
-      </w:r>
-      <w:r>
-        <w:rPr>
-          <w:sz w:val="24"/>
-          <w:szCs w:val="24"/>
-        </w:rPr>
-        <w:t xml:space="preserve"> size</w:t>
-      </w:r>
-      <w:r>
-        <w:rPr>
-          <w:sz w:val="24"/>
-          <w:szCs w:val="24"/>
-        </w:rPr>
-        <w:t xml:space="preserve">, payment </w:t>
-      </w:r>
-      <w:r>
-        <w:rPr>
-          <w:sz w:val="24"/>
-          <w:szCs w:val="24"/>
-        </w:rPr>
-        <w:t xml:space="preserve">method </w:t>
-      </w:r>
-      <w:r>
-        <w:rPr>
-          <w:sz w:val="24"/>
-          <w:szCs w:val="24"/>
-        </w:rPr>
-        <w:t xml:space="preserve">in </w:t>
-      </w:r>
-      <w:r>
-        <w:rPr>
-          <w:sz w:val="24"/>
-          <w:szCs w:val="24"/>
-        </w:rPr>
-        <w:t>order to book a ticket.</w:t>
+        <w:t xml:space="preserve">should be able to </w:t>
+      </w:r>
+      <w:r>
+        <w:rPr>
+          <w:sz w:val="24"/>
+          <w:szCs w:val="24"/>
+        </w:rPr>
+        <w:t>get a list of all flights</w:t>
+      </w:r>
+      <w:r>
+        <w:rPr>
+          <w:sz w:val="24"/>
+          <w:szCs w:val="24"/>
+        </w:rPr>
+        <w:t>, airports, airplanes, crew</w:t>
+      </w:r>
+      <w:r>
+        <w:rPr>
+          <w:sz w:val="24"/>
+          <w:szCs w:val="24"/>
+        </w:rPr>
+        <w:t xml:space="preserve"> and club members.</w:t>
       </w:r>
     </w:p>
     <w:p>
@@ -839,7 +870,14 @@
           <w:sz w:val="24"/>
           <w:szCs w:val="24"/>
         </w:rPr>
-        <w:t>A</w:t>
+        <w:t>An</w:t>
+      </w:r>
+      <w:r>
+        <w:rPr>
+          <w:sz w:val="24"/>
+          <w:szCs w:val="24"/>
+        </w:rPr>
+        <w:t xml:space="preserve"> administrator</w:t>
       </w:r>
       <w:r>
         <w:rPr>
@@ -853,20 +891,6 @@
           <w:sz w:val="24"/>
           <w:szCs w:val="24"/>
         </w:rPr>
-        <w:t>customer</w:t>
-      </w:r>
-      <w:r>
-        <w:rPr>
-          <w:sz w:val="24"/>
-          <w:szCs w:val="24"/>
-        </w:rPr>
-        <w:t xml:space="preserve"> </w:t>
-      </w:r>
-      <w:r>
-        <w:rPr>
-          <w:sz w:val="24"/>
-          <w:szCs w:val="24"/>
-        </w:rPr>
         <w:t xml:space="preserve">should be able to </w:t>
       </w:r>
       <w:r>
@@ -874,23 +898,7 @@
           <w:sz w:val="24"/>
           <w:szCs w:val="24"/>
         </w:rPr>
-        <w:t xml:space="preserve">select departure and destination airport and the departure and return date (or departure only) for flights </w:t>
-      </w:r>
-      <w:proofErr w:type="gramStart"/>
-      <w:r>
-        <w:rPr>
-          <w:sz w:val="24"/>
-          <w:szCs w:val="24"/>
-        </w:rPr>
-        <w:t>in order to</w:t>
-      </w:r>
-      <w:proofErr w:type="gramEnd"/>
-      <w:r>
-        <w:rPr>
-          <w:sz w:val="24"/>
-          <w:szCs w:val="24"/>
-        </w:rPr>
-        <w:t xml:space="preserve"> get the available flights. </w:t>
+        <w:t>set the annual fee for club members.</w:t>
       </w:r>
     </w:p>
     <w:p>
@@ -910,14 +918,7 @@
           <w:sz w:val="24"/>
           <w:szCs w:val="24"/>
         </w:rPr>
-        <w:t>An</w:t>
-      </w:r>
-      <w:r>
-        <w:rPr>
-          <w:sz w:val="24"/>
-          <w:szCs w:val="24"/>
-        </w:rPr>
-        <w:t xml:space="preserve"> administrator</w:t>
+        <w:t>A</w:t>
       </w:r>
       <w:r>
         <w:rPr>
@@ -931,14 +932,28 @@
           <w:sz w:val="24"/>
           <w:szCs w:val="24"/>
         </w:rPr>
-        <w:t xml:space="preserve">should be able to </w:t>
-      </w:r>
-      <w:r>
-        <w:rPr>
-          <w:sz w:val="24"/>
-          <w:szCs w:val="24"/>
-        </w:rPr>
-        <w:t>get a list of all flights and club members.</w:t>
+        <w:t>customer</w:t>
+      </w:r>
+      <w:r>
+        <w:rPr>
+          <w:sz w:val="24"/>
+          <w:szCs w:val="24"/>
+        </w:rPr>
+        <w:t xml:space="preserve"> </w:t>
+      </w:r>
+      <w:r>
+        <w:rPr>
+          <w:sz w:val="24"/>
+          <w:szCs w:val="24"/>
+        </w:rPr>
+        <w:t xml:space="preserve">should </w:t>
+      </w:r>
+      <w:r>
+        <w:rPr>
+          <w:sz w:val="24"/>
+          <w:szCs w:val="24"/>
+        </w:rPr>
+        <w:t>receive the ticket via email.</w:t>
       </w:r>
     </w:p>
     <w:p>
@@ -958,14 +973,7 @@
           <w:sz w:val="24"/>
           <w:szCs w:val="24"/>
         </w:rPr>
-        <w:t>An</w:t>
-      </w:r>
-      <w:r>
-        <w:rPr>
-          <w:sz w:val="24"/>
-          <w:szCs w:val="24"/>
-        </w:rPr>
-        <w:t xml:space="preserve"> administrator</w:t>
+        <w:t>A</w:t>
       </w:r>
       <w:r>
         <w:rPr>
@@ -979,6 +987,20 @@
           <w:sz w:val="24"/>
           <w:szCs w:val="24"/>
         </w:rPr>
+        <w:t>customer</w:t>
+      </w:r>
+      <w:r>
+        <w:rPr>
+          <w:sz w:val="24"/>
+          <w:szCs w:val="24"/>
+        </w:rPr>
+        <w:t xml:space="preserve"> </w:t>
+      </w:r>
+      <w:r>
+        <w:rPr>
+          <w:sz w:val="24"/>
+          <w:szCs w:val="24"/>
+        </w:rPr>
         <w:t xml:space="preserve">should be able to </w:t>
       </w:r>
       <w:r>
@@ -986,7 +1008,23 @@
           <w:sz w:val="24"/>
           <w:szCs w:val="24"/>
         </w:rPr>
-        <w:t>set the annual fee for club members.</w:t>
+        <w:t xml:space="preserve">become a club member </w:t>
+      </w:r>
+      <w:proofErr w:type="gramStart"/>
+      <w:r>
+        <w:rPr>
+          <w:sz w:val="24"/>
+          <w:szCs w:val="24"/>
+        </w:rPr>
+        <w:t>in order to</w:t>
+      </w:r>
+      <w:proofErr w:type="gramEnd"/>
+      <w:r>
+        <w:rPr>
+          <w:sz w:val="24"/>
+          <w:szCs w:val="24"/>
+        </w:rPr>
+        <w:t xml:space="preserve"> get discounts.</w:t>
       </w:r>
     </w:p>
     <w:p>
@@ -1013,35 +1051,42 @@
           <w:sz w:val="24"/>
           <w:szCs w:val="24"/>
         </w:rPr>
-        <w:t xml:space="preserve"> </w:t>
-      </w:r>
-      <w:r>
-        <w:rPr>
-          <w:sz w:val="24"/>
-          <w:szCs w:val="24"/>
-        </w:rPr>
-        <w:t>customer</w:t>
-      </w:r>
-      <w:r>
-        <w:rPr>
-          <w:sz w:val="24"/>
-          <w:szCs w:val="24"/>
-        </w:rPr>
-        <w:t xml:space="preserve"> </w:t>
-      </w:r>
-      <w:r>
-        <w:rPr>
-          <w:sz w:val="24"/>
-          <w:szCs w:val="24"/>
-        </w:rPr>
-        <w:t xml:space="preserve">should </w:t>
-      </w:r>
-      <w:r>
-        <w:rPr>
-          <w:sz w:val="24"/>
-          <w:szCs w:val="24"/>
-        </w:rPr>
-        <w:t>receive the ticket via email.</w:t>
+        <w:t xml:space="preserve"> club member </w:t>
+      </w:r>
+      <w:r>
+        <w:rPr>
+          <w:sz w:val="24"/>
+          <w:szCs w:val="24"/>
+        </w:rPr>
+        <w:t xml:space="preserve">should be able to </w:t>
+      </w:r>
+      <w:r>
+        <w:rPr>
+          <w:sz w:val="24"/>
+          <w:szCs w:val="24"/>
+        </w:rPr>
+        <w:t xml:space="preserve">search only for cheap flights from </w:t>
+      </w:r>
+      <w:r>
+        <w:rPr>
+          <w:sz w:val="24"/>
+          <w:szCs w:val="24"/>
+        </w:rPr>
+        <w:t xml:space="preserve">his/her </w:t>
+      </w:r>
+      <w:r>
+        <w:rPr>
+          <w:sz w:val="24"/>
+          <w:szCs w:val="24"/>
+        </w:rPr>
+        <w:t>city</w:t>
+      </w:r>
+      <w:r>
+        <w:rPr>
+          <w:sz w:val="24"/>
+          <w:szCs w:val="24"/>
+        </w:rPr>
+        <w:t>.</w:t>
       </w:r>
     </w:p>
     <w:p>
@@ -1096,23 +1141,7 @@
           <w:sz w:val="24"/>
           <w:szCs w:val="24"/>
         </w:rPr>
-        <w:t xml:space="preserve">become a club member </w:t>
-      </w:r>
-      <w:proofErr w:type="gramStart"/>
-      <w:r>
-        <w:rPr>
-          <w:sz w:val="24"/>
-          <w:szCs w:val="24"/>
-        </w:rPr>
-        <w:t>in order to</w:t>
-      </w:r>
-      <w:proofErr w:type="gramEnd"/>
-      <w:r>
-        <w:rPr>
-          <w:sz w:val="24"/>
-          <w:szCs w:val="24"/>
-        </w:rPr>
-        <w:t xml:space="preserve"> get discounts.</w:t>
+        <w:t>subscribe to the newsletter in order to receive new information regarding flights and offers via email.</w:t>
       </w:r>
     </w:p>
     <w:p>
@@ -1132,14 +1161,21 @@
           <w:sz w:val="24"/>
           <w:szCs w:val="24"/>
         </w:rPr>
-        <w:t>A</w:t>
-      </w:r>
-      <w:r>
-        <w:rPr>
-          <w:sz w:val="24"/>
-          <w:szCs w:val="24"/>
-        </w:rPr>
-        <w:t xml:space="preserve"> club member </w:t>
+        <w:t>An</w:t>
+      </w:r>
+      <w:r>
+        <w:rPr>
+          <w:sz w:val="24"/>
+          <w:szCs w:val="24"/>
+        </w:rPr>
+        <w:t xml:space="preserve"> administrator</w:t>
+      </w:r>
+      <w:r>
+        <w:rPr>
+          <w:sz w:val="24"/>
+          <w:szCs w:val="24"/>
+        </w:rPr>
+        <w:t xml:space="preserve"> </w:t>
       </w:r>
       <w:r>
         <w:rPr>
@@ -1153,28 +1189,23 @@
           <w:sz w:val="24"/>
           <w:szCs w:val="24"/>
         </w:rPr>
-        <w:t xml:space="preserve">search only for cheap flights from </w:t>
-      </w:r>
-      <w:r>
-        <w:rPr>
-          <w:sz w:val="24"/>
-          <w:szCs w:val="24"/>
-        </w:rPr>
-        <w:t xml:space="preserve">his/her </w:t>
-      </w:r>
-      <w:r>
-        <w:rPr>
-          <w:sz w:val="24"/>
-          <w:szCs w:val="24"/>
-        </w:rPr>
-        <w:t>city</w:t>
-      </w:r>
-      <w:r>
-        <w:rPr>
-          <w:sz w:val="24"/>
-          <w:szCs w:val="24"/>
-        </w:rPr>
-        <w:t>.</w:t>
+        <w:t xml:space="preserve">log in the system </w:t>
+      </w:r>
+      <w:proofErr w:type="gramStart"/>
+      <w:r>
+        <w:rPr>
+          <w:sz w:val="24"/>
+          <w:szCs w:val="24"/>
+        </w:rPr>
+        <w:t>in order to</w:t>
+      </w:r>
+      <w:proofErr w:type="gramEnd"/>
+      <w:r>
+        <w:rPr>
+          <w:sz w:val="24"/>
+          <w:szCs w:val="24"/>
+        </w:rPr>
+        <w:t xml:space="preserve"> manage data.</w:t>
       </w:r>
     </w:p>
     <w:p>
@@ -1189,8 +1220,6 @@
           <w:szCs w:val="24"/>
         </w:rPr>
       </w:pPr>
-      <w:bookmarkStart w:id="0" w:name="_GoBack"/>
-      <w:bookmarkEnd w:id="0"/>
       <w:r>
         <w:rPr>
           <w:sz w:val="24"/>
@@ -1203,6 +1232,13 @@
           <w:sz w:val="24"/>
           <w:szCs w:val="24"/>
         </w:rPr>
+        <w:t xml:space="preserve"> head administrator</w:t>
+      </w:r>
+      <w:r>
+        <w:rPr>
+          <w:sz w:val="24"/>
+          <w:szCs w:val="24"/>
+        </w:rPr>
         <w:t xml:space="preserve"> </w:t>
       </w:r>
       <w:r>
@@ -1210,20 +1246,6 @@
           <w:sz w:val="24"/>
           <w:szCs w:val="24"/>
         </w:rPr>
-        <w:t>customer</w:t>
-      </w:r>
-      <w:r>
-        <w:rPr>
-          <w:sz w:val="24"/>
-          <w:szCs w:val="24"/>
-        </w:rPr>
-        <w:t xml:space="preserve"> </w:t>
-      </w:r>
-      <w:r>
-        <w:rPr>
-          <w:sz w:val="24"/>
-          <w:szCs w:val="24"/>
-        </w:rPr>
         <w:t xml:space="preserve">should be able to </w:t>
       </w:r>
       <w:r>
@@ -1231,7 +1253,7 @@
           <w:sz w:val="24"/>
           <w:szCs w:val="24"/>
         </w:rPr>
-        <w:t>subscribe to the newsletter in order to receive new information regarding flights and offers via email.</w:t>
+        <w:t>see the profiles of all administrators.</w:t>
       </w:r>
     </w:p>
     <w:p>
@@ -1251,14 +1273,14 @@
           <w:sz w:val="24"/>
           <w:szCs w:val="24"/>
         </w:rPr>
-        <w:t>An</w:t>
-      </w:r>
-      <w:r>
-        <w:rPr>
-          <w:sz w:val="24"/>
-          <w:szCs w:val="24"/>
-        </w:rPr>
-        <w:t xml:space="preserve"> administrator</w:t>
+        <w:t>A</w:t>
+      </w:r>
+      <w:r>
+        <w:rPr>
+          <w:sz w:val="24"/>
+          <w:szCs w:val="24"/>
+        </w:rPr>
+        <w:t xml:space="preserve"> head administrator</w:t>
       </w:r>
       <w:r>
         <w:rPr>
@@ -1279,7 +1301,7 @@
           <w:sz w:val="24"/>
           <w:szCs w:val="24"/>
         </w:rPr>
-        <w:t xml:space="preserve">log in the system </w:t>
+        <w:t xml:space="preserve">create or delete an administrator account </w:t>
       </w:r>
       <w:proofErr w:type="gramStart"/>
       <w:r>
@@ -1295,7 +1317,42 @@
           <w:sz w:val="24"/>
           <w:szCs w:val="24"/>
         </w:rPr>
-        <w:t xml:space="preserve"> manage data.</w:t>
+        <w:t xml:space="preserve"> ease the management of accounts.</w:t>
+      </w:r>
+      <w:bookmarkEnd w:id="0"/>
+    </w:p>
+    <w:p>
+      <w:pPr>
+        <w:rPr>
+          <w:sz w:val="24"/>
+          <w:szCs w:val="24"/>
+        </w:rPr>
+      </w:pPr>
+    </w:p>
+    <w:p>
+      <w:pPr>
+        <w:rPr>
+          <w:sz w:val="24"/>
+          <w:szCs w:val="24"/>
+        </w:rPr>
+      </w:pPr>
+    </w:p>
+    <w:p>
+      <w:pPr>
+        <w:rPr>
+          <w:b/>
+          <w:sz w:val="24"/>
+          <w:szCs w:val="24"/>
+        </w:rPr>
+      </w:pPr>
+      <w:r>
+        <w:rPr>
+          <w:b/>
+          <w:sz w:val="24"/>
+          <w:szCs w:val="24"/>
+        </w:rPr>
+        <w:lastRenderedPageBreak/>
+        <w:t>Non-functional</w:t>
       </w:r>
     </w:p>
     <w:p>
@@ -1310,40 +1367,30 @@
           <w:szCs w:val="24"/>
         </w:rPr>
       </w:pPr>
-      <w:r>
-        <w:rPr>
-          <w:sz w:val="24"/>
-          <w:szCs w:val="24"/>
-        </w:rPr>
-        <w:t>A</w:t>
-      </w:r>
-      <w:r>
-        <w:rPr>
-          <w:sz w:val="24"/>
-          <w:szCs w:val="24"/>
-        </w:rPr>
-        <w:t xml:space="preserve"> head administrator</w:t>
-      </w:r>
-      <w:r>
-        <w:rPr>
-          <w:sz w:val="24"/>
-          <w:szCs w:val="24"/>
-        </w:rPr>
-        <w:t xml:space="preserve"> </w:t>
-      </w:r>
-      <w:r>
-        <w:rPr>
-          <w:sz w:val="24"/>
-          <w:szCs w:val="24"/>
-        </w:rPr>
-        <w:t xml:space="preserve">should be able to </w:t>
-      </w:r>
-      <w:r>
-        <w:rPr>
-          <w:sz w:val="24"/>
-          <w:szCs w:val="24"/>
-        </w:rPr>
-        <w:t>see the profiles of all administrators.</w:t>
+      <w:bookmarkStart w:id="2" w:name="_Hlk516122062"/>
+      <w:bookmarkStart w:id="3" w:name="_Hlk516122014"/>
+      <w:r>
+        <w:rPr>
+          <w:sz w:val="24"/>
+          <w:szCs w:val="24"/>
+        </w:rPr>
+        <w:t xml:space="preserve">The system </w:t>
+      </w:r>
+      <w:proofErr w:type="gramStart"/>
+      <w:r>
+        <w:rPr>
+          <w:sz w:val="24"/>
+          <w:szCs w:val="24"/>
+        </w:rPr>
+        <w:t>has to</w:t>
+      </w:r>
+      <w:proofErr w:type="gramEnd"/>
+      <w:r>
+        <w:rPr>
+          <w:sz w:val="24"/>
+          <w:szCs w:val="24"/>
+        </w:rPr>
+        <w:t xml:space="preserve"> use the client-server architecture.</w:t>
       </w:r>
     </w:p>
     <w:p>
@@ -1358,20 +1405,24 @@
           <w:szCs w:val="24"/>
         </w:rPr>
       </w:pPr>
-      <w:r>
-        <w:rPr>
-          <w:sz w:val="24"/>
-          <w:szCs w:val="24"/>
-        </w:rPr>
-        <w:t>A</w:t>
-      </w:r>
-      <w:r>
-        <w:rPr>
-          <w:sz w:val="24"/>
-          <w:szCs w:val="24"/>
-        </w:rPr>
-        <w:t xml:space="preserve"> head administrator</w:t>
-      </w:r>
+      <w:bookmarkStart w:id="4" w:name="_Hlk516122077"/>
+      <w:bookmarkEnd w:id="2"/>
+      <w:r>
+        <w:rPr>
+          <w:sz w:val="24"/>
+          <w:szCs w:val="24"/>
+        </w:rPr>
+        <w:t xml:space="preserve">The system </w:t>
+      </w:r>
+      <w:proofErr w:type="gramStart"/>
+      <w:r>
+        <w:rPr>
+          <w:sz w:val="24"/>
+          <w:szCs w:val="24"/>
+        </w:rPr>
+        <w:t>has to</w:t>
+      </w:r>
+      <w:proofErr w:type="gramEnd"/>
       <w:r>
         <w:rPr>
           <w:sz w:val="24"/>
@@ -1384,55 +1435,7 @@
           <w:sz w:val="24"/>
           <w:szCs w:val="24"/>
         </w:rPr>
-        <w:t xml:space="preserve">should be able to </w:t>
-      </w:r>
-      <w:r>
-        <w:rPr>
-          <w:sz w:val="24"/>
-          <w:szCs w:val="24"/>
-        </w:rPr>
-        <w:t xml:space="preserve">create or delete an administrator account </w:t>
-      </w:r>
-      <w:proofErr w:type="gramStart"/>
-      <w:r>
-        <w:rPr>
-          <w:sz w:val="24"/>
-          <w:szCs w:val="24"/>
-        </w:rPr>
-        <w:t>in order to</w:t>
-      </w:r>
-      <w:proofErr w:type="gramEnd"/>
-      <w:r>
-        <w:rPr>
-          <w:sz w:val="24"/>
-          <w:szCs w:val="24"/>
-        </w:rPr>
-        <w:t xml:space="preserve"> ease the management of accounts.</w:t>
-      </w:r>
-    </w:p>
-    <w:p>
-      <w:pPr>
-        <w:rPr>
-          <w:sz w:val="24"/>
-          <w:szCs w:val="24"/>
-        </w:rPr>
-      </w:pPr>
-    </w:p>
-    <w:p>
-      <w:pPr>
-        <w:rPr>
-          <w:b/>
-          <w:sz w:val="24"/>
-          <w:szCs w:val="24"/>
-        </w:rPr>
-      </w:pPr>
-      <w:r>
-        <w:rPr>
-          <w:b/>
-          <w:sz w:val="24"/>
-          <w:szCs w:val="24"/>
-        </w:rPr>
-        <w:t>Non-functional</w:t>
+        <w:t>store persistent data using a database.</w:t>
       </w:r>
     </w:p>
     <w:p>
@@ -1447,6 +1450,8 @@
           <w:szCs w:val="24"/>
         </w:rPr>
       </w:pPr>
+      <w:bookmarkStart w:id="5" w:name="_Hlk516122092"/>
+      <w:bookmarkEnd w:id="4"/>
       <w:r>
         <w:rPr>
           <w:sz w:val="24"/>
@@ -1468,7 +1473,7 @@
           <w:sz w:val="24"/>
           <w:szCs w:val="24"/>
         </w:rPr>
-        <w:t xml:space="preserve"> use the client-server architecture.</w:t>
+        <w:t xml:space="preserve"> have a GUI.</w:t>
       </w:r>
     </w:p>
     <w:p>
@@ -1483,6 +1488,8 @@
           <w:szCs w:val="24"/>
         </w:rPr>
       </w:pPr>
+      <w:bookmarkStart w:id="6" w:name="_Hlk516122105"/>
+      <w:bookmarkEnd w:id="5"/>
       <w:r>
         <w:rPr>
           <w:sz w:val="24"/>
@@ -1504,16 +1511,10 @@
           <w:sz w:val="24"/>
           <w:szCs w:val="24"/>
         </w:rPr>
-        <w:t xml:space="preserve"> </w:t>
-      </w:r>
-      <w:r>
-        <w:rPr>
-          <w:sz w:val="24"/>
-          <w:szCs w:val="24"/>
-        </w:rPr>
-        <w:t>store persistent data using a database.</w:t>
-      </w:r>
-    </w:p>
+        <w:t xml:space="preserve"> be implemented in Java.</w:t>
+      </w:r>
+    </w:p>
+    <w:bookmarkEnd w:id="6"/>
     <w:p>
       <w:pPr>
         <w:pStyle w:val="ListParagraph"/>
@@ -1531,7 +1532,7 @@
           <w:sz w:val="24"/>
           <w:szCs w:val="24"/>
         </w:rPr>
-        <w:t xml:space="preserve">The system </w:t>
+        <w:t xml:space="preserve">The system and the system development process </w:t>
       </w:r>
       <w:proofErr w:type="gramStart"/>
       <w:r>
@@ -1539,7 +1540,7 @@
           <w:sz w:val="24"/>
           <w:szCs w:val="24"/>
         </w:rPr>
-        <w:t>has to</w:t>
+        <w:t>have to</w:t>
       </w:r>
       <w:proofErr w:type="gramEnd"/>
       <w:r>
@@ -1547,116 +1548,9 @@
           <w:sz w:val="24"/>
           <w:szCs w:val="24"/>
         </w:rPr>
-        <w:t xml:space="preserve"> have a GUI.</w:t>
-      </w:r>
-    </w:p>
-    <w:p>
-      <w:pPr>
-        <w:pStyle w:val="ListParagraph"/>
-        <w:numPr>
-          <w:ilvl w:val="0"/>
-          <w:numId w:val="1"/>
-        </w:numPr>
-        <w:rPr>
-          <w:sz w:val="24"/>
-          <w:szCs w:val="24"/>
-        </w:rPr>
-      </w:pPr>
-      <w:r>
-        <w:rPr>
-          <w:sz w:val="24"/>
-          <w:szCs w:val="24"/>
-        </w:rPr>
-        <w:t xml:space="preserve">The system </w:t>
-      </w:r>
-      <w:proofErr w:type="gramStart"/>
-      <w:r>
-        <w:rPr>
-          <w:sz w:val="24"/>
-          <w:szCs w:val="24"/>
-        </w:rPr>
-        <w:t>has to</w:t>
-      </w:r>
-      <w:proofErr w:type="gramEnd"/>
-      <w:r>
-        <w:rPr>
-          <w:sz w:val="24"/>
-          <w:szCs w:val="24"/>
-        </w:rPr>
-        <w:t xml:space="preserve"> provide a log in.</w:t>
-      </w:r>
-    </w:p>
-    <w:p>
-      <w:pPr>
-        <w:pStyle w:val="ListParagraph"/>
-        <w:numPr>
-          <w:ilvl w:val="0"/>
-          <w:numId w:val="1"/>
-        </w:numPr>
-        <w:rPr>
-          <w:sz w:val="24"/>
-          <w:szCs w:val="24"/>
-        </w:rPr>
-      </w:pPr>
-      <w:r>
-        <w:rPr>
-          <w:sz w:val="24"/>
-          <w:szCs w:val="24"/>
-        </w:rPr>
-        <w:t xml:space="preserve">The system </w:t>
-      </w:r>
-      <w:proofErr w:type="gramStart"/>
-      <w:r>
-        <w:rPr>
-          <w:sz w:val="24"/>
-          <w:szCs w:val="24"/>
-        </w:rPr>
-        <w:t>has to</w:t>
-      </w:r>
-      <w:proofErr w:type="gramEnd"/>
-      <w:r>
-        <w:rPr>
-          <w:sz w:val="24"/>
-          <w:szCs w:val="24"/>
-        </w:rPr>
-        <w:t xml:space="preserve"> be implemented in Java.</w:t>
-      </w:r>
-    </w:p>
-    <w:p>
-      <w:pPr>
-        <w:pStyle w:val="ListParagraph"/>
-        <w:numPr>
-          <w:ilvl w:val="0"/>
-          <w:numId w:val="1"/>
-        </w:numPr>
-        <w:rPr>
-          <w:sz w:val="24"/>
-          <w:szCs w:val="24"/>
-        </w:rPr>
-      </w:pPr>
-      <w:r>
-        <w:rPr>
-          <w:sz w:val="24"/>
-          <w:szCs w:val="24"/>
-        </w:rPr>
-        <w:t xml:space="preserve">The system and the system development process </w:t>
-      </w:r>
-      <w:proofErr w:type="gramStart"/>
-      <w:r>
-        <w:rPr>
-          <w:sz w:val="24"/>
-          <w:szCs w:val="24"/>
-        </w:rPr>
-        <w:t>have to</w:t>
-      </w:r>
-      <w:proofErr w:type="gramEnd"/>
-      <w:r>
-        <w:rPr>
-          <w:sz w:val="24"/>
-          <w:szCs w:val="24"/>
-        </w:rPr>
         <w:t xml:space="preserve"> be documented.</w:t>
       </w:r>
+      <w:bookmarkEnd w:id="3"/>
     </w:p>
     <w:sectPr>
       <w:pgSz w:w="12240" w:h="15840"/>
